--- a/exercise2-report.docx
+++ b/exercise2-report.docx
@@ -1,6 +1,6 @@
 
 <file path=word/document.xml><?xml version="1.0" encoding="utf-8"?>
-<w:document xmlns:wpc="http://schemas.microsoft.com/office/word/2010/wordprocessingCanvas" xmlns:cx="http://schemas.microsoft.com/office/drawing/2014/chartex" xmlns:cx1="http://schemas.microsoft.com/office/drawing/2015/9/8/chartex" xmlns:cx2="http://schemas.microsoft.com/office/drawing/2015/10/21/chartex" xmlns:cx3="http://schemas.microsoft.com/office/drawing/2016/5/9/chartex" xmlns:cx4="http://schemas.microsoft.com/office/drawing/2016/5/10/chartex" xmlns:cx5="http://schemas.microsoft.com/office/drawing/2016/5/11/chartex" xmlns:cx6="http://schemas.microsoft.com/office/drawing/2016/5/12/chartex" xmlns:cx7="http://schemas.microsoft.com/office/drawing/2016/5/13/chartex" xmlns:cx8="http://schemas.microsoft.com/office/drawing/2016/5/14/chartex" xmlns:mc="http://schemas.openxmlformats.org/markup-compatibility/2006" xmlns:aink="http://schemas.microsoft.com/office/drawing/2016/ink" xmlns:am3d="http://schemas.microsoft.com/office/drawing/2017/model3d" xmlns:o="urn:schemas-microsoft-com:office:office" xmlns:r="http://schemas.openxmlformats.org/officeDocument/2006/relationships" xmlns:m="http://schemas.openxmlformats.org/officeDocument/2006/math" xmlns:v="urn:schemas-microsoft-com:vml" xmlns:wp14="http://schemas.microsoft.com/office/word/2010/wordprocessingDrawing" xmlns:wp="http://schemas.openxmlformats.org/drawingml/2006/wordprocessingDrawing" xmlns:w10="urn:schemas-microsoft-com:office:word" xmlns:w="http://schemas.openxmlformats.org/wordprocessingml/2006/main" xmlns:w14="http://schemas.microsoft.com/office/word/2010/wordml" xmlns:w15="http://schemas.microsoft.com/office/word/2012/wordml" xmlns:w16cid="http://schemas.microsoft.com/office/word/2016/wordml/cid" xmlns:w16se="http://schemas.microsoft.com/office/word/2015/wordml/symex" xmlns:wpg="http://schemas.microsoft.com/office/word/2010/wordprocessingGroup" xmlns:wpi="http://schemas.microsoft.com/office/word/2010/wordprocessingInk" xmlns:wne="http://schemas.microsoft.com/office/word/2006/wordml" xmlns:wps="http://schemas.microsoft.com/office/word/2010/wordprocessingShape" mc:Ignorable="w14 w15 w16se w16cid wp14">
+<w:document xmlns:wpc="http://schemas.microsoft.com/office/word/2010/wordprocessingCanvas" xmlns:mc="http://schemas.openxmlformats.org/markup-compatibility/2006" xmlns:o="urn:schemas-microsoft-com:office:office" xmlns:r="http://schemas.openxmlformats.org/officeDocument/2006/relationships" xmlns:m="http://schemas.openxmlformats.org/officeDocument/2006/math" xmlns:v="urn:schemas-microsoft-com:vml" xmlns:wp14="http://schemas.microsoft.com/office/word/2010/wordprocessingDrawing" xmlns:wp="http://schemas.openxmlformats.org/drawingml/2006/wordprocessingDrawing" xmlns:w10="urn:schemas-microsoft-com:office:word" xmlns:w="http://schemas.openxmlformats.org/wordprocessingml/2006/main" xmlns:w14="http://schemas.microsoft.com/office/word/2010/wordml" xmlns:w15="http://schemas.microsoft.com/office/word/2012/wordml" xmlns:wpg="http://schemas.microsoft.com/office/word/2010/wordprocessingGroup" xmlns:wpi="http://schemas.microsoft.com/office/word/2010/wordprocessingInk" xmlns:wne="http://schemas.microsoft.com/office/word/2006/wordml" xmlns:wps="http://schemas.microsoft.com/office/word/2010/wordprocessingShape" mc:Ignorable="w14 w15 wp14">
   <w:body>
     <w:p>
       <w:pPr>
@@ -15,16 +15,29 @@
         <w:pStyle w:val="Subtitle"/>
       </w:pPr>
       <w:r>
-        <w:t xml:space="preserve">Dataset creation and problem formulation, Eirik Fagerhaug and </w:t>
+        <w:t xml:space="preserve">Dataset creation and problem formulation, </w:t>
       </w:r>
       <w:proofErr w:type="spellStart"/>
       <w:r>
-        <w:t>Novian</w:t>
+        <w:t>Eirik</w:t>
       </w:r>
       <w:proofErr w:type="spellEnd"/>
       <w:r>
-        <w:t xml:space="preserve"> Habibie</w:t>
-      </w:r>
+        <w:t xml:space="preserve"> </w:t>
+      </w:r>
+      <w:proofErr w:type="spellStart"/>
+      <w:r>
+        <w:t>Fagerhaug</w:t>
+      </w:r>
+      <w:proofErr w:type="spellEnd"/>
+      <w:r>
+        <w:t xml:space="preserve"> and Novian </w:t>
+      </w:r>
+      <w:proofErr w:type="spellStart"/>
+      <w:r>
+        <w:t>Habibie</w:t>
+      </w:r>
+      <w:proofErr w:type="spellEnd"/>
     </w:p>
     <w:p/>
     <w:p>
@@ -50,7 +63,176 @@
     </w:p>
     <w:p>
       <w:r>
-        <w:t xml:space="preserve">The output image is built using the polygon json files found in the dataset (stored in the database), while only the path of the input image is stored. </w:t>
+        <w:t>Utility (utility.py) provides functions for data loading to and from database (SQLite) and transformation functions for raw image and ground truth (label image). Transform functions provided are:</w:t>
+      </w:r>
+    </w:p>
+    <w:p>
+      <w:pPr>
+        <w:pStyle w:val="ListParagraph"/>
+        <w:numPr>
+          <w:ilvl w:val="0"/>
+          <w:numId w:val="1"/>
+        </w:numPr>
+      </w:pPr>
+      <w:r>
+        <w:t>Resize()</w:t>
+      </w:r>
+      <w:r>
+        <w:tab/>
+      </w:r>
+      <w:r>
+        <w:tab/>
+        <w:t>: Resize image to new desired resolution</w:t>
+      </w:r>
+    </w:p>
+    <w:p>
+      <w:pPr>
+        <w:pStyle w:val="ListParagraph"/>
+        <w:numPr>
+          <w:ilvl w:val="0"/>
+          <w:numId w:val="1"/>
+        </w:numPr>
+      </w:pPr>
+      <w:r>
+        <w:t>Rotate()</w:t>
+      </w:r>
+      <w:r>
+        <w:tab/>
+        <w:t>: Rotate image to desired angle(in degree), empty pixel resulted by rotation</w:t>
+      </w:r>
+      <w:r>
+        <w:tab/>
+      </w:r>
+      <w:r>
+        <w:tab/>
+      </w:r>
+      <w:r>
+        <w:tab/>
+        <w:t>filled by</w:t>
+      </w:r>
+      <w:r>
+        <w:tab/>
+        <w:t>black</w:t>
+      </w:r>
+    </w:p>
+    <w:p>
+      <w:pPr>
+        <w:pStyle w:val="ListParagraph"/>
+        <w:numPr>
+          <w:ilvl w:val="0"/>
+          <w:numId w:val="1"/>
+        </w:numPr>
+      </w:pPr>
+      <w:proofErr w:type="spellStart"/>
+      <w:r>
+        <w:t>Flip_lr</w:t>
+      </w:r>
+      <w:proofErr w:type="spellEnd"/>
+      <w:r>
+        <w:t>()</w:t>
+      </w:r>
+      <w:r>
+        <w:tab/>
+      </w:r>
+      <w:r>
+        <w:tab/>
+        <w:t xml:space="preserve">: </w:t>
+      </w:r>
+      <w:r>
+        <w:t>Flip/mirror image left to right</w:t>
+      </w:r>
+    </w:p>
+    <w:p>
+      <w:pPr>
+        <w:pStyle w:val="ListParagraph"/>
+        <w:numPr>
+          <w:ilvl w:val="0"/>
+          <w:numId w:val="1"/>
+        </w:numPr>
+      </w:pPr>
+      <w:proofErr w:type="gramStart"/>
+      <w:r>
+        <w:t>Blur(</w:t>
+      </w:r>
+      <w:proofErr w:type="gramEnd"/>
+      <w:r>
+        <w:t>)</w:t>
+      </w:r>
+      <w:r>
+        <w:tab/>
+      </w:r>
+      <w:r>
+        <w:tab/>
+        <w:t>: Blur the image using Gaussian filter with desired sigma. Simulating rainy or</w:t>
+      </w:r>
+      <w:r>
+        <w:tab/>
+      </w:r>
+      <w:r>
+        <w:tab/>
+      </w:r>
+      <w:r>
+        <w:tab/>
+        <w:t>foggy weather</w:t>
+      </w:r>
+    </w:p>
+    <w:p>
+      <w:pPr>
+        <w:pStyle w:val="ListParagraph"/>
+        <w:numPr>
+          <w:ilvl w:val="0"/>
+          <w:numId w:val="1"/>
+        </w:numPr>
+      </w:pPr>
+      <w:proofErr w:type="spellStart"/>
+      <w:r>
+        <w:t>Contrast_</w:t>
+      </w:r>
+      <w:proofErr w:type="gramStart"/>
+      <w:r>
+        <w:t>set</w:t>
+      </w:r>
+      <w:proofErr w:type="spellEnd"/>
+      <w:r>
+        <w:t>(</w:t>
+      </w:r>
+      <w:proofErr w:type="gramEnd"/>
+      <w:r>
+        <w:t>)</w:t>
+      </w:r>
+      <w:r>
+        <w:tab/>
+        <w:t>: Change brightness of the image. Simulating different light intensity depends on</w:t>
+      </w:r>
+      <w:r>
+        <w:tab/>
+      </w:r>
+      <w:r>
+        <w:tab/>
+      </w:r>
+      <w:r>
+        <w:tab/>
+        <w:t>the weather condition.</w:t>
+      </w:r>
+    </w:p>
+    <w:p>
+      <w:r>
+        <w:t xml:space="preserve">The </w:t>
+      </w:r>
+      <w:r>
+        <w:t>label image</w:t>
+      </w:r>
+      <w:r>
+        <w:t xml:space="preserve"> is </w:t>
+      </w:r>
+      <w:r>
+        <w:t>re</w:t>
+      </w:r>
+      <w:r>
+        <w:t>built using the polygon json files found in the da</w:t>
+      </w:r>
+      <w:r>
+        <w:t>taset (stored in the database), and our program only using label “road”, while another labels is ignored and considered as “non-road”.</w:t>
       </w:r>
     </w:p>
     <w:p>
@@ -66,7 +248,10 @@
         <w:t>, it will retrieve n random images from the database, build the output images and execute a list of transformations with a chance c on both the input image and the output image.</w:t>
       </w:r>
     </w:p>
-    <w:p/>
+    <w:p>
+      <w:bookmarkStart w:id="0" w:name="_GoBack"/>
+      <w:bookmarkEnd w:id="0"/>
+    </w:p>
     <w:p>
       <w:pPr>
         <w:pStyle w:val="Heading2"/>
@@ -108,7 +293,7 @@
                     </pic:cNvPicPr>
                   </pic:nvPicPr>
                   <pic:blipFill>
-                    <a:blip r:embed="rId4">
+                    <a:blip r:embed="rId5">
                       <a:extLst>
                         <a:ext uri="{28A0092B-C50C-407E-A947-70E740481C1C}">
                           <a14:useLocalDpi xmlns:a14="http://schemas.microsoft.com/office/drawing/2010/main" val="0"/>
@@ -161,7 +346,7 @@
                     </pic:cNvPicPr>
                   </pic:nvPicPr>
                   <pic:blipFill>
-                    <a:blip r:embed="rId5">
+                    <a:blip r:embed="rId6">
                       <a:extLst>
                         <a:ext uri="{28A0092B-C50C-407E-A947-70E740481C1C}">
                           <a14:useLocalDpi xmlns:a14="http://schemas.microsoft.com/office/drawing/2010/main" val="0"/>
@@ -198,6 +383,7 @@
         <w:pStyle w:val="Heading2"/>
       </w:pPr>
       <w:r>
+        <w:lastRenderedPageBreak/>
         <w:t>Discussion</w:t>
       </w:r>
     </w:p>
@@ -206,10 +392,7 @@
         <w:t>There is still a little bit of work that needs to be done, we must check how significant the retrieval time is compared to training time, and if very significant it needs to be reduced.</w:t>
       </w:r>
     </w:p>
-    <w:p>
-      <w:bookmarkStart w:id="0" w:name="_GoBack"/>
-      <w:bookmarkEnd w:id="0"/>
-    </w:p>
+    <w:p/>
     <w:sectPr>
       <w:pgSz w:w="12240" w:h="15840"/>
       <w:pgMar w:top="1440" w:right="1440" w:bottom="1440" w:left="1440" w:header="720" w:footer="720" w:gutter="0"/>
@@ -220,8 +403,105 @@
 </w:document>
 </file>
 
+<file path=word/numbering.xml><?xml version="1.0" encoding="utf-8"?>
+<w:numbering xmlns:wpc="http://schemas.microsoft.com/office/word/2010/wordprocessingCanvas" xmlns:mc="http://schemas.openxmlformats.org/markup-compatibility/2006" xmlns:o="urn:schemas-microsoft-com:office:office" xmlns:r="http://schemas.openxmlformats.org/officeDocument/2006/relationships" xmlns:m="http://schemas.openxmlformats.org/officeDocument/2006/math" xmlns:v="urn:schemas-microsoft-com:vml" xmlns:wp14="http://schemas.microsoft.com/office/word/2010/wordprocessingDrawing" xmlns:wp="http://schemas.openxmlformats.org/drawingml/2006/wordprocessingDrawing" xmlns:w10="urn:schemas-microsoft-com:office:word" xmlns:w="http://schemas.openxmlformats.org/wordprocessingml/2006/main" xmlns:w14="http://schemas.microsoft.com/office/word/2010/wordml" xmlns:w15="http://schemas.microsoft.com/office/word/2012/wordml" xmlns:wpg="http://schemas.microsoft.com/office/word/2010/wordprocessingGroup" xmlns:wpi="http://schemas.microsoft.com/office/word/2010/wordprocessingInk" xmlns:wne="http://schemas.microsoft.com/office/word/2006/wordml" xmlns:wps="http://schemas.microsoft.com/office/word/2010/wordprocessingShape" mc:Ignorable="w14 w15 wp14">
+  <w:abstractNum w:abstractNumId="0">
+    <w:nsid w:val="368843B3"/>
+    <w:multiLevelType w:val="hybridMultilevel"/>
+    <w:tmpl w:val="F8A20234"/>
+    <w:lvl w:ilvl="0" w:tplc="0409000F">
+      <w:start w:val="1"/>
+      <w:numFmt w:val="decimal"/>
+      <w:lvlText w:val="%1."/>
+      <w:lvlJc w:val="left"/>
+      <w:pPr>
+        <w:ind w:left="720" w:hanging="360"/>
+      </w:pPr>
+      <w:rPr>
+        <w:rFonts w:hint="default"/>
+      </w:rPr>
+    </w:lvl>
+    <w:lvl w:ilvl="1" w:tplc="04090019">
+      <w:start w:val="1"/>
+      <w:numFmt w:val="lowerLetter"/>
+      <w:lvlText w:val="%2."/>
+      <w:lvlJc w:val="left"/>
+      <w:pPr>
+        <w:ind w:left="1440" w:hanging="360"/>
+      </w:pPr>
+    </w:lvl>
+    <w:lvl w:ilvl="2" w:tplc="0409001B" w:tentative="1">
+      <w:start w:val="1"/>
+      <w:numFmt w:val="lowerRoman"/>
+      <w:lvlText w:val="%3."/>
+      <w:lvlJc w:val="right"/>
+      <w:pPr>
+        <w:ind w:left="2160" w:hanging="180"/>
+      </w:pPr>
+    </w:lvl>
+    <w:lvl w:ilvl="3" w:tplc="0409000F" w:tentative="1">
+      <w:start w:val="1"/>
+      <w:numFmt w:val="decimal"/>
+      <w:lvlText w:val="%4."/>
+      <w:lvlJc w:val="left"/>
+      <w:pPr>
+        <w:ind w:left="2880" w:hanging="360"/>
+      </w:pPr>
+    </w:lvl>
+    <w:lvl w:ilvl="4" w:tplc="04090019" w:tentative="1">
+      <w:start w:val="1"/>
+      <w:numFmt w:val="lowerLetter"/>
+      <w:lvlText w:val="%5."/>
+      <w:lvlJc w:val="left"/>
+      <w:pPr>
+        <w:ind w:left="3600" w:hanging="360"/>
+      </w:pPr>
+    </w:lvl>
+    <w:lvl w:ilvl="5" w:tplc="0409001B" w:tentative="1">
+      <w:start w:val="1"/>
+      <w:numFmt w:val="lowerRoman"/>
+      <w:lvlText w:val="%6."/>
+      <w:lvlJc w:val="right"/>
+      <w:pPr>
+        <w:ind w:left="4320" w:hanging="180"/>
+      </w:pPr>
+    </w:lvl>
+    <w:lvl w:ilvl="6" w:tplc="0409000F" w:tentative="1">
+      <w:start w:val="1"/>
+      <w:numFmt w:val="decimal"/>
+      <w:lvlText w:val="%7."/>
+      <w:lvlJc w:val="left"/>
+      <w:pPr>
+        <w:ind w:left="5040" w:hanging="360"/>
+      </w:pPr>
+    </w:lvl>
+    <w:lvl w:ilvl="7" w:tplc="04090019" w:tentative="1">
+      <w:start w:val="1"/>
+      <w:numFmt w:val="lowerLetter"/>
+      <w:lvlText w:val="%8."/>
+      <w:lvlJc w:val="left"/>
+      <w:pPr>
+        <w:ind w:left="5760" w:hanging="360"/>
+      </w:pPr>
+    </w:lvl>
+    <w:lvl w:ilvl="8" w:tplc="0409001B" w:tentative="1">
+      <w:start w:val="1"/>
+      <w:numFmt w:val="lowerRoman"/>
+      <w:lvlText w:val="%9."/>
+      <w:lvlJc w:val="right"/>
+      <w:pPr>
+        <w:ind w:left="6480" w:hanging="180"/>
+      </w:pPr>
+    </w:lvl>
+  </w:abstractNum>
+  <w:num w:numId="1">
+    <w:abstractNumId w:val="0"/>
+  </w:num>
+</w:numbering>
+</file>
+
 <file path=word/styles.xml><?xml version="1.0" encoding="utf-8"?>
-<w:styles xmlns:mc="http://schemas.openxmlformats.org/markup-compatibility/2006" xmlns:r="http://schemas.openxmlformats.org/officeDocument/2006/relationships" xmlns:w="http://schemas.openxmlformats.org/wordprocessingml/2006/main" xmlns:w14="http://schemas.microsoft.com/office/word/2010/wordml" xmlns:w15="http://schemas.microsoft.com/office/word/2012/wordml" xmlns:w16cid="http://schemas.microsoft.com/office/word/2016/wordml/cid" xmlns:w16se="http://schemas.microsoft.com/office/word/2015/wordml/symex" mc:Ignorable="w14 w15 w16se w16cid">
+<w:styles xmlns:mc="http://schemas.openxmlformats.org/markup-compatibility/2006" xmlns:r="http://schemas.openxmlformats.org/officeDocument/2006/relationships" xmlns:w="http://schemas.openxmlformats.org/wordprocessingml/2006/main" xmlns:w14="http://schemas.microsoft.com/office/word/2010/wordml" xmlns:w15="http://schemas.microsoft.com/office/word/2012/wordml" mc:Ignorable="w14 w15">
   <w:docDefaults>
     <w:rPrDefault>
       <w:rPr>
@@ -237,7 +517,7 @@
       </w:pPr>
     </w:pPrDefault>
   </w:docDefaults>
-  <w:latentStyles w:defLockedState="0" w:defUIPriority="99" w:defSemiHidden="0" w:defUnhideWhenUsed="0" w:defQFormat="0" w:count="375">
+  <w:latentStyles w:defLockedState="0" w:defUIPriority="99" w:defSemiHidden="0" w:defUnhideWhenUsed="0" w:defQFormat="0" w:count="371">
     <w:lsdException w:name="Normal" w:uiPriority="0" w:qFormat="1"/>
     <w:lsdException w:name="heading 1" w:uiPriority="9" w:qFormat="1"/>
     <w:lsdException w:name="heading 2" w:semiHidden="1" w:uiPriority="9" w:unhideWhenUsed="1" w:qFormat="1"/>
@@ -609,10 +889,6 @@
     <w:lsdException w:name="List Table 5 Dark Accent 6" w:uiPriority="50"/>
     <w:lsdException w:name="List Table 6 Colorful Accent 6" w:uiPriority="51"/>
     <w:lsdException w:name="List Table 7 Colorful Accent 6" w:uiPriority="52"/>
-    <w:lsdException w:name="Mention" w:semiHidden="1" w:unhideWhenUsed="1"/>
-    <w:lsdException w:name="Smart Hyperlink" w:semiHidden="1" w:unhideWhenUsed="1"/>
-    <w:lsdException w:name="Hashtag" w:semiHidden="1" w:unhideWhenUsed="1"/>
-    <w:lsdException w:name="Unresolved Mention" w:semiHidden="1" w:unhideWhenUsed="1"/>
   </w:latentStyles>
   <w:style w:type="paragraph" w:default="1" w:styleId="Normal">
     <w:name w:val="Normal"/>
@@ -744,6 +1020,17 @@
       <w:sz w:val="26"/>
       <w:szCs w:val="26"/>
     </w:rPr>
+  </w:style>
+  <w:style w:type="paragraph" w:styleId="ListParagraph">
+    <w:name w:val="List Paragraph"/>
+    <w:basedOn w:val="Normal"/>
+    <w:uiPriority w:val="34"/>
+    <w:qFormat/>
+    <w:rsid w:val="008F0ACA"/>
+    <w:pPr>
+      <w:ind w:left="720"/>
+      <w:contextualSpacing/>
+    </w:pPr>
   </w:style>
 </w:styles>
 </file>
